--- a/Barne Informazioa/Barne Kudeaketa/Bilera Aktak/2021-07-23.docx
+++ b/Barne Informazioa/Barne Kudeaketa/Bilera Aktak/2021-07-23.docx
@@ -84,7 +84,7 @@
           <w:sz w:val="24"/>
           <w:szCs w:val="24"/>
         </w:rPr>
-        <w:t>2</w:t>
+        <w:t>3</w:t>
       </w:r>
     </w:p>
     <w:p>
